--- a/app/utils/receipt_template.docx
+++ b/app/utils/receipt_template.docx
@@ -745,7 +745,7 @@
                 <w:sz w:val="16"/>
                 <w:szCs w:val="16"/>
               </w:rPr>
-              <w:t>&lt;Amount&gt;</w:t>
+              <w:t>&lt;Payment&gt;</w:t>
             </w:r>
           </w:p>
         </w:tc>
@@ -792,7 +792,7 @@
                 <w:sz w:val="16"/>
                 <w:szCs w:val="16"/>
               </w:rPr>
-              <w:t>&lt;Type&gt;</w:t>
+              <w:t>&lt;PaymentType&gt;</w:t>
             </w:r>
           </w:p>
         </w:tc>
